--- a/Peer Reviews/Week 3 - Peer Review.docx
+++ b/Peer Reviews/Week 3 - Peer Review.docx
@@ -1,6 +1,6 @@
 
 <file path=word/document.xml><?xml version="1.0" encoding="utf-8"?>
-<w:document xmlns:wpc="http://schemas.microsoft.com/office/word/2010/wordprocessingCanvas" xmlns:cx="http://schemas.microsoft.com/office/drawing/2014/chartex" xmlns:mc="http://schemas.openxmlformats.org/markup-compatibility/2006" xmlns:o="urn:schemas-microsoft-com:office:office" xmlns:r="http://schemas.openxmlformats.org/officeDocument/2006/relationships" xmlns:m="http://schemas.openxmlformats.org/officeDocument/2006/math" xmlns:v="urn:schemas-microsoft-com:vml" xmlns:wp14="http://schemas.microsoft.com/office/word/2010/wordprocessingDrawing" xmlns:wp="http://schemas.openxmlformats.org/drawingml/2006/wordprocessingDrawing" xmlns:w10="urn:schemas-microsoft-com:office:word" xmlns:w="http://schemas.openxmlformats.org/wordprocessingml/2006/main" xmlns:w14="http://schemas.microsoft.com/office/word/2010/wordml" xmlns:w15="http://schemas.microsoft.com/office/word/2012/wordml" xmlns:w16se="http://schemas.microsoft.com/office/word/2015/wordml/symex" xmlns:wpg="http://schemas.microsoft.com/office/word/2010/wordprocessingGroup" xmlns:wpi="http://schemas.microsoft.com/office/word/2010/wordprocessingInk" xmlns:wne="http://schemas.microsoft.com/office/word/2006/wordml" xmlns:wps="http://schemas.microsoft.com/office/word/2010/wordprocessingShape" mc:Ignorable="w14 w15 w16se wp14">
+<w:document xmlns:wpc="http://schemas.microsoft.com/office/word/2010/wordprocessingCanvas" xmlns:cx="http://schemas.microsoft.com/office/drawing/2014/chartex" xmlns:cx1="http://schemas.microsoft.com/office/drawing/2015/9/8/chartex" xmlns:cx2="http://schemas.microsoft.com/office/drawing/2015/10/21/chartex" xmlns:cx3="http://schemas.microsoft.com/office/drawing/2016/5/9/chartex" xmlns:cx4="http://schemas.microsoft.com/office/drawing/2016/5/10/chartex" xmlns:cx5="http://schemas.microsoft.com/office/drawing/2016/5/11/chartex" xmlns:cx6="http://schemas.microsoft.com/office/drawing/2016/5/12/chartex" xmlns:cx7="http://schemas.microsoft.com/office/drawing/2016/5/13/chartex" xmlns:cx8="http://schemas.microsoft.com/office/drawing/2016/5/14/chartex" xmlns:mc="http://schemas.openxmlformats.org/markup-compatibility/2006" xmlns:aink="http://schemas.microsoft.com/office/drawing/2016/ink" xmlns:am3d="http://schemas.microsoft.com/office/drawing/2017/model3d" xmlns:o="urn:schemas-microsoft-com:office:office" xmlns:r="http://schemas.openxmlformats.org/officeDocument/2006/relationships" xmlns:m="http://schemas.openxmlformats.org/officeDocument/2006/math" xmlns:v="urn:schemas-microsoft-com:vml" xmlns:wp14="http://schemas.microsoft.com/office/word/2010/wordprocessingDrawing" xmlns:wp="http://schemas.openxmlformats.org/drawingml/2006/wordprocessingDrawing" xmlns:w10="urn:schemas-microsoft-com:office:word" xmlns:w="http://schemas.openxmlformats.org/wordprocessingml/2006/main" xmlns:w14="http://schemas.microsoft.com/office/word/2010/wordml" xmlns:w15="http://schemas.microsoft.com/office/word/2012/wordml" xmlns:w16cid="http://schemas.microsoft.com/office/word/2016/wordml/cid" xmlns:w16se="http://schemas.microsoft.com/office/word/2015/wordml/symex" xmlns:wpg="http://schemas.microsoft.com/office/word/2010/wordprocessingGroup" xmlns:wpi="http://schemas.microsoft.com/office/word/2010/wordprocessingInk" xmlns:wne="http://schemas.microsoft.com/office/word/2006/wordml" xmlns:wps="http://schemas.microsoft.com/office/word/2010/wordprocessingShape" mc:Ignorable="w14 w15 w16se w16cid wp14">
   <w:body>
     <w:p>
       <w:pPr>
@@ -40,6 +40,16 @@
         </w:rPr>
         <w:t>GROUP B</w:t>
       </w:r>
+      <w:r>
+        <w:rPr>
+          <w:b/>
+          <w:sz w:val="36"/>
+          <w:szCs w:val="36"/>
+        </w:rPr>
+        <w:t xml:space="preserve"> – Week 3</w:t>
+      </w:r>
+      <w:bookmarkStart w:id="0" w:name="_GoBack"/>
+      <w:bookmarkEnd w:id="0"/>
     </w:p>
     <w:p>
       <w:pPr>
@@ -53,9 +63,9 @@
         <w:tblLook w:val="04A0" w:firstRow="1" w:lastRow="0" w:firstColumn="1" w:lastColumn="0" w:noHBand="0" w:noVBand="1"/>
       </w:tblPr>
       <w:tblGrid>
-        <w:gridCol w:w="2751"/>
-        <w:gridCol w:w="3677"/>
-        <w:gridCol w:w="1852"/>
+        <w:gridCol w:w="2750"/>
+        <w:gridCol w:w="3679"/>
+        <w:gridCol w:w="1851"/>
       </w:tblGrid>
       <w:tr>
         <w:trPr>
@@ -215,6 +225,9 @@
               <w:jc w:val="both"/>
               <w:cnfStyle w:val="000000000000" w:firstRow="0" w:lastRow="0" w:firstColumn="0" w:lastColumn="0" w:oddVBand="0" w:evenVBand="0" w:oddHBand="0" w:evenHBand="0" w:firstRowFirstColumn="0" w:firstRowLastColumn="0" w:lastRowFirstColumn="0" w:lastRowLastColumn="0"/>
             </w:pPr>
+            <w:r>
+              <w:t xml:space="preserve">Started working on non-functional. Completed first draft. Completed some research and looked at previous projects for assistance. </w:t>
+            </w:r>
           </w:p>
         </w:tc>
         <w:tc>
@@ -226,6 +239,9 @@
               <w:jc w:val="both"/>
               <w:cnfStyle w:val="000000000000" w:firstRow="0" w:lastRow="0" w:firstColumn="0" w:lastColumn="0" w:oddVBand="0" w:evenVBand="0" w:oddHBand="0" w:evenHBand="0" w:firstRowFirstColumn="0" w:firstRowLastColumn="0" w:lastRowFirstColumn="0" w:lastRowLastColumn="0"/>
             </w:pPr>
+            <w:r>
+              <w:t>100</w:t>
+            </w:r>
           </w:p>
         </w:tc>
       </w:tr>
@@ -276,6 +292,9 @@
               <w:jc w:val="both"/>
               <w:cnfStyle w:val="000000100000" w:firstRow="0" w:lastRow="0" w:firstColumn="0" w:lastColumn="0" w:oddVBand="0" w:evenVBand="0" w:oddHBand="1" w:evenHBand="0" w:firstRowFirstColumn="0" w:firstRowLastColumn="0" w:lastRowFirstColumn="0" w:lastRowLastColumn="0"/>
             </w:pPr>
+            <w:r>
+              <w:t>Started working on System Architecture in the System Requirements. Watched some Tutorials on YouTube about Git Bash as it’s new for Charlene.</w:t>
+            </w:r>
           </w:p>
         </w:tc>
         <w:tc>
@@ -287,6 +306,9 @@
               <w:jc w:val="both"/>
               <w:cnfStyle w:val="000000100000" w:firstRow="0" w:lastRow="0" w:firstColumn="0" w:lastColumn="0" w:oddVBand="0" w:evenVBand="0" w:oddHBand="1" w:evenHBand="0" w:firstRowFirstColumn="0" w:firstRowLastColumn="0" w:lastRowFirstColumn="0" w:lastRowLastColumn="0"/>
             </w:pPr>
+            <w:r>
+              <w:t>100</w:t>
+            </w:r>
           </w:p>
         </w:tc>
       </w:tr>
@@ -460,12 +482,7 @@
         <w:t>Signature</w:t>
       </w:r>
       <w:r>
-        <w:t>:</w:t>
-      </w:r>
-      <w:bookmarkStart w:id="0" w:name="_GoBack"/>
-      <w:bookmarkEnd w:id="0"/>
-      <w:r>
-        <w:t xml:space="preserve"> Keith Feeney</w:t>
+        <w:t>: Keith Feeney</w:t>
       </w:r>
     </w:p>
     <w:p>
@@ -502,7 +519,7 @@
 </file>
 
 <file path=word/styles.xml><?xml version="1.0" encoding="utf-8"?>
-<w:styles xmlns:mc="http://schemas.openxmlformats.org/markup-compatibility/2006" xmlns:r="http://schemas.openxmlformats.org/officeDocument/2006/relationships" xmlns:w="http://schemas.openxmlformats.org/wordprocessingml/2006/main" xmlns:w14="http://schemas.microsoft.com/office/word/2010/wordml" xmlns:w15="http://schemas.microsoft.com/office/word/2012/wordml" xmlns:w16se="http://schemas.microsoft.com/office/word/2015/wordml/symex" mc:Ignorable="w14 w15 w16se">
+<w:styles xmlns:mc="http://schemas.openxmlformats.org/markup-compatibility/2006" xmlns:r="http://schemas.openxmlformats.org/officeDocument/2006/relationships" xmlns:w="http://schemas.openxmlformats.org/wordprocessingml/2006/main" xmlns:w14="http://schemas.microsoft.com/office/word/2010/wordml" xmlns:w15="http://schemas.microsoft.com/office/word/2012/wordml" xmlns:w16cid="http://schemas.microsoft.com/office/word/2016/wordml/cid" xmlns:w16se="http://schemas.microsoft.com/office/word/2015/wordml/symex" mc:Ignorable="w14 w15 w16se w16cid">
   <w:docDefaults>
     <w:rPrDefault>
       <w:rPr>
@@ -514,7 +531,7 @@
     </w:rPrDefault>
     <w:pPrDefault/>
   </w:docDefaults>
-  <w:latentStyles w:defLockedState="0" w:defUIPriority="99" w:defSemiHidden="0" w:defUnhideWhenUsed="0" w:defQFormat="0" w:count="371">
+  <w:latentStyles w:defLockedState="0" w:defUIPriority="99" w:defSemiHidden="0" w:defUnhideWhenUsed="0" w:defQFormat="0" w:count="375">
     <w:lsdException w:name="Normal" w:uiPriority="0" w:qFormat="1"/>
     <w:lsdException w:name="heading 1" w:uiPriority="9" w:qFormat="1"/>
     <w:lsdException w:name="heading 2" w:semiHidden="1" w:uiPriority="9" w:unhideWhenUsed="1" w:qFormat="1"/>
@@ -620,7 +637,6 @@
     <w:lsdException w:name="HTML Sample" w:semiHidden="1" w:unhideWhenUsed="1"/>
     <w:lsdException w:name="HTML Typewriter" w:semiHidden="1" w:unhideWhenUsed="1"/>
     <w:lsdException w:name="HTML Variable" w:semiHidden="1" w:unhideWhenUsed="1"/>
-    <w:lsdException w:name="Normal Table" w:semiHidden="1" w:unhideWhenUsed="1"/>
     <w:lsdException w:name="annotation subject" w:semiHidden="1" w:unhideWhenUsed="1"/>
     <w:lsdException w:name="No List" w:semiHidden="1" w:unhideWhenUsed="1"/>
     <w:lsdException w:name="Outline List 1" w:semiHidden="1" w:unhideWhenUsed="1"/>
@@ -664,10 +680,8 @@
     <w:lsdException w:name="Table Elegant" w:semiHidden="1" w:unhideWhenUsed="1"/>
     <w:lsdException w:name="Table Professional" w:semiHidden="1" w:unhideWhenUsed="1"/>
     <w:lsdException w:name="Table Subtle 1" w:semiHidden="1" w:unhideWhenUsed="1"/>
-    <w:lsdException w:name="Table Subtle 2" w:semiHidden="1" w:unhideWhenUsed="1"/>
     <w:lsdException w:name="Table Web 1" w:semiHidden="1" w:unhideWhenUsed="1"/>
     <w:lsdException w:name="Table Web 2" w:semiHidden="1" w:unhideWhenUsed="1"/>
-    <w:lsdException w:name="Table Web 3" w:semiHidden="1" w:unhideWhenUsed="1"/>
     <w:lsdException w:name="Balloon Text" w:semiHidden="1" w:unhideWhenUsed="1"/>
     <w:lsdException w:name="Table Grid" w:uiPriority="59"/>
     <w:lsdException w:name="Table Theme" w:semiHidden="1" w:unhideWhenUsed="1"/>
@@ -877,6 +891,10 @@
     <w:lsdException w:name="List Table 5 Dark Accent 6" w:uiPriority="50"/>
     <w:lsdException w:name="List Table 6 Colorful Accent 6" w:uiPriority="51"/>
     <w:lsdException w:name="List Table 7 Colorful Accent 6" w:uiPriority="52"/>
+    <w:lsdException w:name="Mention" w:semiHidden="1" w:unhideWhenUsed="1"/>
+    <w:lsdException w:name="Smart Hyperlink" w:semiHidden="1" w:unhideWhenUsed="1"/>
+    <w:lsdException w:name="Hashtag" w:semiHidden="1" w:unhideWhenUsed="1"/>
+    <w:lsdException w:name="Unresolved Mention" w:semiHidden="1" w:unhideWhenUsed="1"/>
   </w:latentStyles>
   <w:style w:type="paragraph" w:default="1" w:styleId="Normal">
     <w:name w:val="Normal"/>

--- a/Peer Reviews/Week 3 - Peer Review.docx
+++ b/Peer Reviews/Week 3 - Peer Review.docx
@@ -48,8 +48,6 @@
         </w:rPr>
         <w:t xml:space="preserve"> – Week 3</w:t>
       </w:r>
-      <w:bookmarkStart w:id="0" w:name="_GoBack"/>
-      <w:bookmarkEnd w:id="0"/>
     </w:p>
     <w:p>
       <w:pPr>
@@ -64,8 +62,8 @@
       </w:tblPr>
       <w:tblGrid>
         <w:gridCol w:w="2750"/>
-        <w:gridCol w:w="3679"/>
-        <w:gridCol w:w="1851"/>
+        <w:gridCol w:w="3678"/>
+        <w:gridCol w:w="1852"/>
       </w:tblGrid>
       <w:tr>
         <w:trPr>
@@ -293,7 +291,21 @@
               <w:cnfStyle w:val="000000100000" w:firstRow="0" w:lastRow="0" w:firstColumn="0" w:lastColumn="0" w:oddVBand="0" w:evenVBand="0" w:oddHBand="1" w:evenHBand="0" w:firstRowFirstColumn="0" w:firstRowLastColumn="0" w:lastRowFirstColumn="0" w:lastRowLastColumn="0"/>
             </w:pPr>
             <w:r>
-              <w:t>Started working on System Architecture in the System Requirements. Watched some Tutorials on YouTube about Git Bash as it’s new for Charlene.</w:t>
+              <w:t>Started working on S</w:t>
+            </w:r>
+            <w:r>
+              <w:t xml:space="preserve">ystem Architecture in the </w:t>
+            </w:r>
+            <w:bookmarkStart w:id="0" w:name="_GoBack"/>
+            <w:bookmarkEnd w:id="0"/>
+            <w:r>
+              <w:t xml:space="preserve"> Requirements</w:t>
+            </w:r>
+            <w:r>
+              <w:t xml:space="preserve"> Specifications</w:t>
+            </w:r>
+            <w:r>
+              <w:t>. Watched some Tutorials on YouTube about Git Bash as it’s new for Charlene.</w:t>
             </w:r>
           </w:p>
         </w:tc>
@@ -637,6 +649,7 @@
     <w:lsdException w:name="HTML Sample" w:semiHidden="1" w:unhideWhenUsed="1"/>
     <w:lsdException w:name="HTML Typewriter" w:semiHidden="1" w:unhideWhenUsed="1"/>
     <w:lsdException w:name="HTML Variable" w:semiHidden="1" w:unhideWhenUsed="1"/>
+    <w:lsdException w:name="Normal Table" w:semiHidden="1" w:unhideWhenUsed="1"/>
     <w:lsdException w:name="annotation subject" w:semiHidden="1" w:unhideWhenUsed="1"/>
     <w:lsdException w:name="No List" w:semiHidden="1" w:unhideWhenUsed="1"/>
     <w:lsdException w:name="Outline List 1" w:semiHidden="1" w:unhideWhenUsed="1"/>
@@ -680,8 +693,10 @@
     <w:lsdException w:name="Table Elegant" w:semiHidden="1" w:unhideWhenUsed="1"/>
     <w:lsdException w:name="Table Professional" w:semiHidden="1" w:unhideWhenUsed="1"/>
     <w:lsdException w:name="Table Subtle 1" w:semiHidden="1" w:unhideWhenUsed="1"/>
+    <w:lsdException w:name="Table Subtle 2" w:semiHidden="1" w:unhideWhenUsed="1"/>
     <w:lsdException w:name="Table Web 1" w:semiHidden="1" w:unhideWhenUsed="1"/>
     <w:lsdException w:name="Table Web 2" w:semiHidden="1" w:unhideWhenUsed="1"/>
+    <w:lsdException w:name="Table Web 3" w:semiHidden="1" w:unhideWhenUsed="1"/>
     <w:lsdException w:name="Balloon Text" w:semiHidden="1" w:unhideWhenUsed="1"/>
     <w:lsdException w:name="Table Grid" w:uiPriority="59"/>
     <w:lsdException w:name="Table Theme" w:semiHidden="1" w:unhideWhenUsed="1"/>
